--- a/Compliance check.docx
+++ b/Compliance check.docx
@@ -57,6 +57,158 @@
         </w:drawing>
       </w:r>
     </w:p>
+    <w:p/>
+    <w:p/>
+    <w:p>
+      <w:r>
+        <w:lastRenderedPageBreak/>
+        <w:t>Important Links:</w:t>
+      </w:r>
+    </w:p>
+    <w:p/>
+    <w:p>
+      <w:pPr>
+        <w:pStyle w:val="ListParagraph"/>
+        <w:numPr>
+          <w:ilvl w:val="0"/>
+          <w:numId w:val="6"/>
+        </w:numPr>
+      </w:pPr>
+      <w:r>
+        <w:t xml:space="preserve">To check ISO/SAE 21434 compliance: </w:t>
+      </w:r>
+      <w:hyperlink r:id="rId6" w:history="1">
+        <w:r>
+          <w:rPr>
+            <w:rStyle w:val="Hyperlink"/>
+          </w:rPr>
+          <w:t>https://www.iso.org/standard/70918.html</w:t>
+        </w:r>
+      </w:hyperlink>
+    </w:p>
+    <w:p>
+      <w:pPr>
+        <w:pStyle w:val="ListParagraph"/>
+        <w:numPr>
+          <w:ilvl w:val="0"/>
+          <w:numId w:val="6"/>
+        </w:numPr>
+      </w:pPr>
+      <w:hyperlink r:id="rId7" w:anchor=":~:text=What%20is%20the%20Agile%20methodology,planning%2C%20executing%2C%20and%20evaluating." w:history="1">
+        <w:r>
+          <w:rPr>
+            <w:rStyle w:val="Hyperlink"/>
+          </w:rPr>
+          <w:t>What is Agile methodology?</w:t>
+        </w:r>
+      </w:hyperlink>
+    </w:p>
+    <w:p>
+      <w:pPr>
+        <w:pStyle w:val="ListParagraph"/>
+        <w:numPr>
+          <w:ilvl w:val="0"/>
+          <w:numId w:val="6"/>
+        </w:numPr>
+      </w:pPr>
+      <w:r>
+        <w:t xml:space="preserve">TARA tool suggestions: </w:t>
+      </w:r>
+    </w:p>
+    <w:p>
+      <w:pPr>
+        <w:pStyle w:val="ListParagraph"/>
+        <w:numPr>
+          <w:ilvl w:val="1"/>
+          <w:numId w:val="6"/>
+        </w:numPr>
+      </w:pPr>
+      <w:hyperlink r:id="rId8" w:history="1">
+        <w:r>
+          <w:rPr>
+            <w:rStyle w:val="Hyperlink"/>
+          </w:rPr>
+          <w:t>Microsoft Threat Modeling Tool 2016</w:t>
+        </w:r>
+      </w:hyperlink>
+    </w:p>
+    <w:p>
+      <w:pPr>
+        <w:pStyle w:val="ListParagraph"/>
+        <w:numPr>
+          <w:ilvl w:val="1"/>
+          <w:numId w:val="6"/>
+        </w:numPr>
+      </w:pPr>
+      <w:hyperlink r:id="rId9" w:history="1">
+        <w:r>
+          <w:rPr>
+            <w:rStyle w:val="Hyperlink"/>
+          </w:rPr>
+          <w:t xml:space="preserve">ETAS </w:t>
+        </w:r>
+        <w:proofErr w:type="spellStart"/>
+        <w:r>
+          <w:rPr>
+            <w:rStyle w:val="Hyperlink"/>
+          </w:rPr>
+          <w:t>CycurRISK</w:t>
+        </w:r>
+        <w:proofErr w:type="spellEnd"/>
+        <w:r>
+          <w:rPr>
+            <w:rStyle w:val="Hyperlink"/>
+          </w:rPr>
+          <w:t xml:space="preserve"> for TARA</w:t>
+        </w:r>
+      </w:hyperlink>
+    </w:p>
+    <w:p>
+      <w:pPr>
+        <w:pStyle w:val="ListParagraph"/>
+        <w:numPr>
+          <w:ilvl w:val="0"/>
+          <w:numId w:val="6"/>
+        </w:numPr>
+      </w:pPr>
+      <w:r>
+        <w:t>Project management tool suggestions:</w:t>
+      </w:r>
+    </w:p>
+    <w:p>
+      <w:pPr>
+        <w:pStyle w:val="ListParagraph"/>
+        <w:numPr>
+          <w:ilvl w:val="1"/>
+          <w:numId w:val="6"/>
+        </w:numPr>
+      </w:pPr>
+      <w:hyperlink r:id="rId10" w:history="1">
+        <w:r>
+          <w:rPr>
+            <w:rStyle w:val="Hyperlink"/>
+          </w:rPr>
+          <w:t>JIRA</w:t>
+        </w:r>
+      </w:hyperlink>
+    </w:p>
+    <w:p>
+      <w:pPr>
+        <w:pStyle w:val="ListParagraph"/>
+        <w:numPr>
+          <w:ilvl w:val="1"/>
+          <w:numId w:val="6"/>
+        </w:numPr>
+      </w:pPr>
+      <w:hyperlink r:id="rId11" w:history="1">
+        <w:r>
+          <w:rPr>
+            <w:rStyle w:val="Hyperlink"/>
+          </w:rPr>
+          <w:t>GitHub</w:t>
+        </w:r>
+      </w:hyperlink>
+    </w:p>
     <w:sectPr>
       <w:pgSz w:w="12240" w:h="15840"/>
       <w:pgMar w:top="1440" w:right="1440" w:bottom="1440" w:left="1440" w:header="720" w:footer="720" w:gutter="0"/>
@@ -453,6 +605,95 @@
     </w:lvl>
   </w:abstractNum>
   <w:abstractNum w:abstractNumId="3" w15:restartNumberingAfterBreak="0">
+    <w:nsid w:val="68763E95"/>
+    <w:multiLevelType w:val="hybridMultilevel"/>
+    <w:tmpl w:val="7FF45C8A"/>
+    <w:lvl w:ilvl="0" w:tplc="0409000F">
+      <w:start w:val="1"/>
+      <w:numFmt w:val="decimal"/>
+      <w:lvlText w:val="%1."/>
+      <w:lvlJc w:val="left"/>
+      <w:pPr>
+        <w:ind w:left="720" w:hanging="360"/>
+      </w:pPr>
+      <w:rPr>
+        <w:rFonts w:hint="default"/>
+      </w:rPr>
+    </w:lvl>
+    <w:lvl w:ilvl="1" w:tplc="04090019">
+      <w:start w:val="1"/>
+      <w:numFmt w:val="lowerLetter"/>
+      <w:lvlText w:val="%2."/>
+      <w:lvlJc w:val="left"/>
+      <w:pPr>
+        <w:ind w:left="1440" w:hanging="360"/>
+      </w:pPr>
+    </w:lvl>
+    <w:lvl w:ilvl="2" w:tplc="0409001B" w:tentative="1">
+      <w:start w:val="1"/>
+      <w:numFmt w:val="lowerRoman"/>
+      <w:lvlText w:val="%3."/>
+      <w:lvlJc w:val="right"/>
+      <w:pPr>
+        <w:ind w:left="2160" w:hanging="180"/>
+      </w:pPr>
+    </w:lvl>
+    <w:lvl w:ilvl="3" w:tplc="0409000F" w:tentative="1">
+      <w:start w:val="1"/>
+      <w:numFmt w:val="decimal"/>
+      <w:lvlText w:val="%4."/>
+      <w:lvlJc w:val="left"/>
+      <w:pPr>
+        <w:ind w:left="2880" w:hanging="360"/>
+      </w:pPr>
+    </w:lvl>
+    <w:lvl w:ilvl="4" w:tplc="04090019" w:tentative="1">
+      <w:start w:val="1"/>
+      <w:numFmt w:val="lowerLetter"/>
+      <w:lvlText w:val="%5."/>
+      <w:lvlJc w:val="left"/>
+      <w:pPr>
+        <w:ind w:left="3600" w:hanging="360"/>
+      </w:pPr>
+    </w:lvl>
+    <w:lvl w:ilvl="5" w:tplc="0409001B" w:tentative="1">
+      <w:start w:val="1"/>
+      <w:numFmt w:val="lowerRoman"/>
+      <w:lvlText w:val="%6."/>
+      <w:lvlJc w:val="right"/>
+      <w:pPr>
+        <w:ind w:left="4320" w:hanging="180"/>
+      </w:pPr>
+    </w:lvl>
+    <w:lvl w:ilvl="6" w:tplc="0409000F" w:tentative="1">
+      <w:start w:val="1"/>
+      <w:numFmt w:val="decimal"/>
+      <w:lvlText w:val="%7."/>
+      <w:lvlJc w:val="left"/>
+      <w:pPr>
+        <w:ind w:left="5040" w:hanging="360"/>
+      </w:pPr>
+    </w:lvl>
+    <w:lvl w:ilvl="7" w:tplc="04090019" w:tentative="1">
+      <w:start w:val="1"/>
+      <w:numFmt w:val="lowerLetter"/>
+      <w:lvlText w:val="%8."/>
+      <w:lvlJc w:val="left"/>
+      <w:pPr>
+        <w:ind w:left="5760" w:hanging="360"/>
+      </w:pPr>
+    </w:lvl>
+    <w:lvl w:ilvl="8" w:tplc="0409001B" w:tentative="1">
+      <w:start w:val="1"/>
+      <w:numFmt w:val="lowerRoman"/>
+      <w:lvlText w:val="%9."/>
+      <w:lvlJc w:val="right"/>
+      <w:pPr>
+        <w:ind w:left="6480" w:hanging="180"/>
+      </w:pPr>
+    </w:lvl>
+  </w:abstractNum>
+  <w:abstractNum w:abstractNumId="4" w15:restartNumberingAfterBreak="0">
     <w:nsid w:val="7AED1AF3"/>
     <w:multiLevelType w:val="multilevel"/>
     <w:tmpl w:val="42D422AA"/>
@@ -569,7 +810,7 @@
       </w:pPr>
     </w:lvl>
   </w:abstractNum>
-  <w:abstractNum w:abstractNumId="4" w15:restartNumberingAfterBreak="0">
+  <w:abstractNum w:abstractNumId="5" w15:restartNumberingAfterBreak="0">
     <w:nsid w:val="7E490229"/>
     <w:multiLevelType w:val="multilevel"/>
     <w:tmpl w:val="212E4CA2"/>
@@ -687,13 +928,13 @@
     </w:lvl>
   </w:abstractNum>
   <w:num w:numId="1" w16cid:durableId="1323125330">
-    <w:abstractNumId w:val="3"/>
+    <w:abstractNumId w:val="4"/>
     <w:lvlOverride w:ilvl="0">
       <w:startOverride w:val="1"/>
     </w:lvlOverride>
   </w:num>
   <w:num w:numId="2" w16cid:durableId="627778869">
-    <w:abstractNumId w:val="4"/>
+    <w:abstractNumId w:val="5"/>
     <w:lvlOverride w:ilvl="0">
       <w:startOverride w:val="1"/>
     </w:lvlOverride>
@@ -712,6 +953,9 @@
   </w:num>
   <w:num w:numId="5" w16cid:durableId="1575164335">
     <w:abstractNumId w:val="2"/>
+  </w:num>
+  <w:num w:numId="6" w16cid:durableId="1849371571">
+    <w:abstractNumId w:val="3"/>
   </w:num>
 </w:numbering>
 </file>
@@ -1652,6 +1896,18 @@
       <w:u w:val="single"/>
     </w:rPr>
   </w:style>
+  <w:style w:type="character" w:styleId="UnresolvedMention">
+    <w:name w:val="Unresolved Mention"/>
+    <w:basedOn w:val="DefaultParagraphFont"/>
+    <w:uiPriority w:val="99"/>
+    <w:semiHidden/>
+    <w:unhideWhenUsed/>
+    <w:rsid w:val="00CE161C"/>
+    <w:rPr>
+      <w:color w:val="605E5C"/>
+      <w:shd w:val="clear" w:color="auto" w:fill="E1DFDD"/>
+    </w:rPr>
+  </w:style>
 </w:styles>
 </file>
 
